--- a/Docker setup instructions for Hive.docx
+++ b/Docker setup instructions for Hive.docx
@@ -108,28 +108,8 @@
           <w:sz w:val="24"/>
           <w:szCs w:val="24"/>
         </w:rPr>
-        <w:t xml:space="preserve">Pull the </w:t>
-      </w:r>
-      <w:proofErr w:type="spellStart"/>
-      <w:r>
-        <w:rPr>
-          <w:rFonts w:cstheme="minorHAnsi"/>
-          <w:sz w:val="24"/>
-          <w:szCs w:val="24"/>
-        </w:rPr>
-        <w:t>docker</w:t>
-      </w:r>
-      <w:proofErr w:type="spellEnd"/>
-      <w:r>
-        <w:rPr>
-          <w:rFonts w:cstheme="minorHAnsi"/>
-          <w:sz w:val="24"/>
-          <w:szCs w:val="24"/>
-        </w:rPr>
-        <w:t xml:space="preserve"> image which has the setup for Apache Hadoop and Apache Hive. For instance:</w:t>
-      </w:r>
-      <w:bookmarkStart w:id="0" w:name="_GoBack"/>
-      <w:bookmarkEnd w:id="0"/>
+        <w:t>Pull the docker image which has the setup for Apache Hadoop and Apache Hive. For instance:</w:t>
+      </w:r>
     </w:p>
     <w:p>
       <w:pPr>
@@ -174,7 +154,6 @@
           <w:szCs w:val="24"/>
         </w:rPr>
       </w:pPr>
-      <w:proofErr w:type="spellStart"/>
       <w:r>
         <w:rPr>
           <w:rFonts w:eastAsia="Times New Roman" w:cstheme="minorHAnsi"/>
@@ -182,37 +161,7 @@
           <w:sz w:val="24"/>
           <w:szCs w:val="24"/>
         </w:rPr>
-        <w:t>docker</w:t>
-      </w:r>
-      <w:proofErr w:type="spellEnd"/>
-      <w:r>
-        <w:rPr>
-          <w:rFonts w:eastAsia="Times New Roman" w:cstheme="minorHAnsi"/>
-          <w:color w:val="444444"/>
-          <w:sz w:val="24"/>
-          <w:szCs w:val="24"/>
-        </w:rPr>
-        <w:t xml:space="preserve"> pull </w:t>
-      </w:r>
-      <w:proofErr w:type="spellStart"/>
-      <w:r>
-        <w:rPr>
-          <w:rFonts w:eastAsia="Times New Roman" w:cstheme="minorHAnsi"/>
-          <w:color w:val="444444"/>
-          <w:sz w:val="24"/>
-          <w:szCs w:val="24"/>
-        </w:rPr>
-        <w:t>cdecl</w:t>
-      </w:r>
-      <w:proofErr w:type="spellEnd"/>
-      <w:r>
-        <w:rPr>
-          <w:rFonts w:eastAsia="Times New Roman" w:cstheme="minorHAnsi"/>
-          <w:color w:val="444444"/>
-          <w:sz w:val="24"/>
-          <w:szCs w:val="24"/>
-        </w:rPr>
-        <w:t>/hadoop-hive:2.6.0</w:t>
+        <w:t>docker pull cdecl/hadoop-hive:2.6.0</w:t>
       </w:r>
     </w:p>
     <w:p>
@@ -311,15 +260,7 @@
           <w:sz w:val="24"/>
           <w:szCs w:val="24"/>
         </w:rPr>
-        <w:t>U</w:t>
-      </w:r>
-      <w:r>
-        <w:rPr>
-          <w:rFonts w:cstheme="minorHAnsi"/>
-          <w:sz w:val="24"/>
-          <w:szCs w:val="24"/>
-        </w:rPr>
-        <w:t>buntu 14.10</w:t>
+        <w:t>Ubuntu 14.10</w:t>
       </w:r>
     </w:p>
     <w:p>
@@ -371,65 +312,14 @@
           <w:szCs w:val="24"/>
         </w:rPr>
       </w:pPr>
-      <w:proofErr w:type="spellStart"/>
-      <w:r>
-        <w:rPr>
-          <w:rFonts w:asciiTheme="minorHAnsi" w:hAnsiTheme="minorHAnsi" w:cstheme="minorHAnsi"/>
-          <w:color w:val="444444"/>
-          <w:sz w:val="24"/>
-          <w:szCs w:val="24"/>
-        </w:rPr>
-        <w:t>docker</w:t>
-      </w:r>
-      <w:proofErr w:type="spellEnd"/>
-      <w:r>
-        <w:rPr>
-          <w:rFonts w:asciiTheme="minorHAnsi" w:hAnsiTheme="minorHAnsi" w:cstheme="minorHAnsi"/>
-          <w:color w:val="444444"/>
-          <w:sz w:val="24"/>
-          <w:szCs w:val="24"/>
-        </w:rPr>
-        <w:t xml:space="preserve"> run -</w:t>
-      </w:r>
-      <w:proofErr w:type="spellStart"/>
-      <w:r>
-        <w:rPr>
-          <w:rFonts w:asciiTheme="minorHAnsi" w:hAnsiTheme="minorHAnsi" w:cstheme="minorHAnsi"/>
-          <w:color w:val="444444"/>
-          <w:sz w:val="24"/>
-          <w:szCs w:val="24"/>
-        </w:rPr>
-        <w:t>i</w:t>
-      </w:r>
-      <w:proofErr w:type="spellEnd"/>
-      <w:r>
-        <w:rPr>
-          <w:rFonts w:asciiTheme="minorHAnsi" w:hAnsiTheme="minorHAnsi" w:cstheme="minorHAnsi"/>
-          <w:color w:val="444444"/>
-          <w:sz w:val="24"/>
-          <w:szCs w:val="24"/>
-        </w:rPr>
-        <w:t xml:space="preserve"> -t </w:t>
-      </w:r>
-      <w:proofErr w:type="spellStart"/>
-      <w:r>
-        <w:rPr>
-          <w:rFonts w:asciiTheme="minorHAnsi" w:hAnsiTheme="minorHAnsi" w:cstheme="minorHAnsi"/>
-          <w:color w:val="444444"/>
-          <w:sz w:val="24"/>
-          <w:szCs w:val="24"/>
-        </w:rPr>
-        <w:t>cdecl</w:t>
-      </w:r>
-      <w:proofErr w:type="spellEnd"/>
-      <w:r>
-        <w:rPr>
-          <w:rFonts w:asciiTheme="minorHAnsi" w:hAnsiTheme="minorHAnsi" w:cstheme="minorHAnsi"/>
-          <w:color w:val="444444"/>
-          <w:sz w:val="24"/>
-          <w:szCs w:val="24"/>
-        </w:rPr>
-        <w:t>/hadoop-hive:2.6.0 /etc/</w:t>
+      <w:r>
+        <w:rPr>
+          <w:rFonts w:asciiTheme="minorHAnsi" w:hAnsiTheme="minorHAnsi" w:cstheme="minorHAnsi"/>
+          <w:color w:val="444444"/>
+          <w:sz w:val="24"/>
+          <w:szCs w:val="24"/>
+        </w:rPr>
+        <w:t>docker run -i -t cdecl/hadoop-hive:2.6.0 /etc/</w:t>
       </w:r>
       <w:r>
         <w:rPr>
@@ -483,25 +373,7 @@
           <w:sz w:val="24"/>
           <w:szCs w:val="24"/>
         </w:rPr>
-        <w:t xml:space="preserve">Update the packages and install </w:t>
-      </w:r>
-      <w:proofErr w:type="spellStart"/>
-      <w:r>
-        <w:rPr>
-          <w:rFonts w:cstheme="minorHAnsi"/>
-          <w:sz w:val="24"/>
-          <w:szCs w:val="24"/>
-        </w:rPr>
-        <w:t>Git</w:t>
-      </w:r>
-      <w:proofErr w:type="spellEnd"/>
-      <w:r>
-        <w:rPr>
-          <w:rFonts w:cstheme="minorHAnsi"/>
-          <w:sz w:val="24"/>
-          <w:szCs w:val="24"/>
-        </w:rPr>
-        <w:t xml:space="preserve"> and Maven using the below commands</w:t>
+        <w:t>Update the packages and install Git and Maven using the below commands</w:t>
       </w:r>
     </w:p>
     <w:p>
@@ -551,19 +423,8 @@
           <w:sz w:val="24"/>
           <w:szCs w:val="24"/>
         </w:rPr>
-        <w:t xml:space="preserve">apt-get install </w:t>
-      </w:r>
-      <w:proofErr w:type="spellStart"/>
-      <w:r>
-        <w:rPr>
-          <w:rFonts w:asciiTheme="minorHAnsi" w:hAnsiTheme="minorHAnsi" w:cstheme="minorHAnsi"/>
-          <w:color w:val="444444"/>
-          <w:sz w:val="24"/>
-          <w:szCs w:val="24"/>
-        </w:rPr>
-        <w:t>git</w:t>
-      </w:r>
-      <w:proofErr w:type="spellEnd"/>
+        <w:t>apt-get install git</w:t>
+      </w:r>
     </w:p>
     <w:p>
       <w:pPr>
@@ -610,106 +471,26 @@
           <w:sz w:val="24"/>
           <w:szCs w:val="24"/>
         </w:rPr>
-        <w:t xml:space="preserve">Clone </w:t>
-      </w:r>
-      <w:proofErr w:type="spellStart"/>
-      <w:r>
-        <w:rPr>
-          <w:rFonts w:cstheme="minorHAnsi"/>
-          <w:sz w:val="24"/>
-          <w:szCs w:val="24"/>
-        </w:rPr>
-        <w:t>Beetest</w:t>
-      </w:r>
-      <w:proofErr w:type="spellEnd"/>
-      <w:r>
-        <w:rPr>
-          <w:rFonts w:cstheme="minorHAnsi"/>
-          <w:sz w:val="24"/>
-          <w:szCs w:val="24"/>
-        </w:rPr>
-        <w:t xml:space="preserve"> from </w:t>
-      </w:r>
-      <w:proofErr w:type="spellStart"/>
-      <w:r>
-        <w:rPr>
-          <w:rFonts w:cstheme="minorHAnsi"/>
-          <w:sz w:val="24"/>
-          <w:szCs w:val="24"/>
-        </w:rPr>
-        <w:t>Github</w:t>
-      </w:r>
-      <w:proofErr w:type="spellEnd"/>
-      <w:r>
-        <w:rPr>
-          <w:rFonts w:cstheme="minorHAnsi"/>
-          <w:sz w:val="24"/>
-          <w:szCs w:val="24"/>
-        </w:rPr>
-        <w:t xml:space="preserve">. </w:t>
-      </w:r>
-      <w:proofErr w:type="spellStart"/>
-      <w:r>
-        <w:rPr>
-          <w:rFonts w:cstheme="minorHAnsi"/>
-          <w:sz w:val="24"/>
-          <w:szCs w:val="24"/>
-        </w:rPr>
-        <w:t>Beetest</w:t>
-      </w:r>
-      <w:proofErr w:type="spellEnd"/>
-      <w:r>
-        <w:rPr>
-          <w:rFonts w:cstheme="minorHAnsi"/>
-          <w:sz w:val="24"/>
-          <w:szCs w:val="24"/>
-        </w:rPr>
-        <w:t xml:space="preserve"> is </w:t>
-      </w:r>
-      <w:r>
-        <w:rPr>
-          <w:rFonts w:cstheme="minorHAnsi"/>
-          <w:sz w:val="24"/>
-          <w:szCs w:val="24"/>
-        </w:rPr>
-        <w:t>a simple utility for testing of Apache Hive scripts locally</w:t>
-      </w:r>
-    </w:p>
-    <w:p>
-      <w:pPr>
-        <w:pStyle w:val="ListParagraph"/>
-        <w:jc w:val="both"/>
-        <w:rPr>
-          <w:rFonts w:cstheme="minorHAnsi"/>
-          <w:sz w:val="24"/>
-          <w:szCs w:val="24"/>
-        </w:rPr>
-      </w:pPr>
-      <w:r>
-        <w:rPr>
-          <w:rFonts w:cstheme="minorHAnsi"/>
-          <w:sz w:val="24"/>
-          <w:szCs w:val="24"/>
-        </w:rPr>
-        <w:t xml:space="preserve">Find more details regarding </w:t>
-      </w:r>
-      <w:proofErr w:type="spellStart"/>
-      <w:r>
-        <w:rPr>
-          <w:rFonts w:cstheme="minorHAnsi"/>
-          <w:sz w:val="24"/>
-          <w:szCs w:val="24"/>
-        </w:rPr>
-        <w:t>Beetest</w:t>
-      </w:r>
-      <w:proofErr w:type="spellEnd"/>
-      <w:r>
-        <w:rPr>
-          <w:rFonts w:cstheme="minorHAnsi"/>
-          <w:sz w:val="24"/>
-          <w:szCs w:val="24"/>
-        </w:rPr>
-        <w:t xml:space="preserve"> from the following link:</w:t>
+        <w:t>Clone Beetest from Github. Beetest is a simple utility for testing of Apache Hive scripts locally</w:t>
+      </w:r>
+    </w:p>
+    <w:p>
+      <w:pPr>
+        <w:pStyle w:val="ListParagraph"/>
+        <w:jc w:val="both"/>
+        <w:rPr>
+          <w:rFonts w:cstheme="minorHAnsi"/>
+          <w:sz w:val="24"/>
+          <w:szCs w:val="24"/>
+        </w:rPr>
+      </w:pPr>
+      <w:r>
+        <w:rPr>
+          <w:rFonts w:cstheme="minorHAnsi"/>
+          <w:sz w:val="24"/>
+          <w:szCs w:val="24"/>
+        </w:rPr>
+        <w:t>Find more details regarding Beetest from the following link:</w:t>
       </w:r>
     </w:p>
     <w:p>
@@ -760,25 +541,14 @@
           <w:szCs w:val="24"/>
         </w:rPr>
       </w:pPr>
-      <w:proofErr w:type="spellStart"/>
-      <w:r>
-        <w:rPr>
-          <w:rFonts w:asciiTheme="minorHAnsi" w:hAnsiTheme="minorHAnsi" w:cstheme="minorHAnsi"/>
-          <w:color w:val="444444"/>
-          <w:sz w:val="24"/>
-          <w:szCs w:val="24"/>
-        </w:rPr>
-        <w:t>git</w:t>
-      </w:r>
-      <w:proofErr w:type="spellEnd"/>
-      <w:r>
-        <w:rPr>
-          <w:rFonts w:asciiTheme="minorHAnsi" w:hAnsiTheme="minorHAnsi" w:cstheme="minorHAnsi"/>
-          <w:color w:val="444444"/>
-          <w:sz w:val="24"/>
-          <w:szCs w:val="24"/>
-        </w:rPr>
-        <w:t xml:space="preserve"> clone </w:t>
+      <w:r>
+        <w:rPr>
+          <w:rFonts w:asciiTheme="minorHAnsi" w:hAnsiTheme="minorHAnsi" w:cstheme="minorHAnsi"/>
+          <w:color w:val="444444"/>
+          <w:sz w:val="24"/>
+          <w:szCs w:val="24"/>
+        </w:rPr>
+        <w:t xml:space="preserve">git clone </w:t>
       </w:r>
       <w:r>
         <w:rPr>
@@ -811,19 +581,8 @@
           <w:sz w:val="24"/>
           <w:szCs w:val="24"/>
         </w:rPr>
-        <w:t xml:space="preserve">cd </w:t>
-      </w:r>
-      <w:proofErr w:type="spellStart"/>
-      <w:r>
-        <w:rPr>
-          <w:rFonts w:asciiTheme="minorHAnsi" w:hAnsiTheme="minorHAnsi" w:cstheme="minorHAnsi"/>
-          <w:color w:val="444444"/>
-          <w:sz w:val="24"/>
-          <w:szCs w:val="24"/>
-        </w:rPr>
-        <w:t>Beetest</w:t>
-      </w:r>
-      <w:proofErr w:type="spellEnd"/>
+        <w:t>cd Beetest</w:t>
+      </w:r>
     </w:p>
     <w:p>
       <w:pPr>
@@ -840,7 +599,6 @@
           <w:szCs w:val="24"/>
         </w:rPr>
       </w:pPr>
-      <w:proofErr w:type="spellStart"/>
       <w:r>
         <w:rPr>
           <w:rFonts w:asciiTheme="minorHAnsi" w:hAnsiTheme="minorHAnsi" w:cstheme="minorHAnsi"/>
@@ -849,17 +607,7 @@
           <w:szCs w:val="24"/>
         </w:rPr>
         <w:lastRenderedPageBreak/>
-        <w:t>mvn</w:t>
-      </w:r>
-      <w:proofErr w:type="spellEnd"/>
-      <w:r>
-        <w:rPr>
-          <w:rFonts w:asciiTheme="minorHAnsi" w:hAnsiTheme="minorHAnsi" w:cstheme="minorHAnsi"/>
-          <w:color w:val="444444"/>
-          <w:sz w:val="24"/>
-          <w:szCs w:val="24"/>
-        </w:rPr>
-        <w:t xml:space="preserve"> -P full package</w:t>
+        <w:t>mvn -P full package</w:t>
       </w:r>
     </w:p>
     <w:p>
@@ -883,43 +631,7 @@
           <w:sz w:val="24"/>
           <w:szCs w:val="24"/>
         </w:rPr>
-        <w:t>To execute the hive commands we would need to navigate to /</w:t>
-      </w:r>
-      <w:proofErr w:type="spellStart"/>
-      <w:r>
-        <w:rPr>
-          <w:rFonts w:cstheme="minorHAnsi"/>
-          <w:sz w:val="24"/>
-          <w:szCs w:val="24"/>
-        </w:rPr>
-        <w:t>usr</w:t>
-      </w:r>
-      <w:proofErr w:type="spellEnd"/>
-      <w:r>
-        <w:rPr>
-          <w:rFonts w:cstheme="minorHAnsi"/>
-          <w:sz w:val="24"/>
-          <w:szCs w:val="24"/>
-        </w:rPr>
-        <w:t xml:space="preserve">/local/hive/bin folder and then execute the </w:t>
-      </w:r>
-      <w:proofErr w:type="gramStart"/>
-      <w:r>
-        <w:rPr>
-          <w:rFonts w:cstheme="minorHAnsi"/>
-          <w:sz w:val="24"/>
-          <w:szCs w:val="24"/>
-        </w:rPr>
-        <w:t>command .</w:t>
-      </w:r>
-      <w:proofErr w:type="gramEnd"/>
-      <w:r>
-        <w:rPr>
-          <w:rFonts w:cstheme="minorHAnsi"/>
-          <w:sz w:val="24"/>
-          <w:szCs w:val="24"/>
-        </w:rPr>
-        <w:t>/hive. This tells your shell to look into the local directory instead of using the $PATH. To permanently add Hive to the $PATH, run the following command</w:t>
+        <w:t>To execute the hive commands we would need to navigate to /usr/local/hive/bin folder and then execute the command ./hive. This tells your shell to look into the local directory instead of using the $PATH. To permanently add Hive to the $PATH, run the following command</w:t>
       </w:r>
     </w:p>
     <w:p>
@@ -989,39 +701,8 @@
           <w:sz w:val="24"/>
           <w:szCs w:val="24"/>
         </w:rPr>
-        <w:t>/</w:t>
-      </w:r>
-      <w:proofErr w:type="spellStart"/>
-      <w:r>
-        <w:rPr>
-          <w:rFonts w:asciiTheme="minorHAnsi" w:hAnsiTheme="minorHAnsi" w:cstheme="minorHAnsi"/>
-          <w:color w:val="444444"/>
-          <w:sz w:val="24"/>
-          <w:szCs w:val="24"/>
-        </w:rPr>
-        <w:t>usr</w:t>
-      </w:r>
-      <w:proofErr w:type="spellEnd"/>
-      <w:r>
-        <w:rPr>
-          <w:rFonts w:asciiTheme="minorHAnsi" w:hAnsiTheme="minorHAnsi" w:cstheme="minorHAnsi"/>
-          <w:color w:val="444444"/>
-          <w:sz w:val="24"/>
-          <w:szCs w:val="24"/>
-        </w:rPr>
-        <w:t>/local/</w:t>
-      </w:r>
-      <w:proofErr w:type="spellStart"/>
-      <w:r>
-        <w:rPr>
-          <w:rFonts w:asciiTheme="minorHAnsi" w:hAnsiTheme="minorHAnsi" w:cstheme="minorHAnsi"/>
-          <w:color w:val="444444"/>
-          <w:sz w:val="24"/>
-          <w:szCs w:val="24"/>
-        </w:rPr>
-        <w:t>hadoop</w:t>
-      </w:r>
-      <w:proofErr w:type="spellEnd"/>
+        <w:t>/usr/local/hadoop</w:t>
+      </w:r>
     </w:p>
     <w:p>
       <w:pPr>
@@ -1070,27 +751,7 @@
           <w:sz w:val="24"/>
           <w:szCs w:val="24"/>
         </w:rPr>
-        <w:t>/</w:t>
-      </w:r>
-      <w:proofErr w:type="spellStart"/>
-      <w:r>
-        <w:rPr>
-          <w:rFonts w:asciiTheme="minorHAnsi" w:hAnsiTheme="minorHAnsi" w:cstheme="minorHAnsi"/>
-          <w:color w:val="444444"/>
-          <w:sz w:val="24"/>
-          <w:szCs w:val="24"/>
-        </w:rPr>
-        <w:t>usr</w:t>
-      </w:r>
-      <w:proofErr w:type="spellEnd"/>
-      <w:r>
-        <w:rPr>
-          <w:rFonts w:asciiTheme="minorHAnsi" w:hAnsiTheme="minorHAnsi" w:cstheme="minorHAnsi"/>
-          <w:color w:val="444444"/>
-          <w:sz w:val="24"/>
-          <w:szCs w:val="24"/>
-        </w:rPr>
-        <w:t>/local/hive</w:t>
+        <w:t>/usr/local/hive</w:t>
       </w:r>
     </w:p>
     <w:p>
@@ -1115,27 +776,7 @@
           <w:sz w:val="24"/>
           <w:szCs w:val="24"/>
         </w:rPr>
-        <w:t>export PATH=$</w:t>
-      </w:r>
-      <w:proofErr w:type="gramStart"/>
-      <w:r>
-        <w:rPr>
-          <w:rFonts w:asciiTheme="minorHAnsi" w:hAnsiTheme="minorHAnsi" w:cstheme="minorHAnsi"/>
-          <w:color w:val="444444"/>
-          <w:sz w:val="24"/>
-          <w:szCs w:val="24"/>
-        </w:rPr>
-        <w:t>PATH:$</w:t>
-      </w:r>
-      <w:proofErr w:type="gramEnd"/>
-      <w:r>
-        <w:rPr>
-          <w:rFonts w:asciiTheme="minorHAnsi" w:hAnsiTheme="minorHAnsi" w:cstheme="minorHAnsi"/>
-          <w:color w:val="444444"/>
-          <w:sz w:val="24"/>
-          <w:szCs w:val="24"/>
-        </w:rPr>
-        <w:t>HIVE_HOME/bin</w:t>
+        <w:t>export PATH=$PATH:$HIVE_HOME/bin</w:t>
       </w:r>
     </w:p>
     <w:p>
@@ -1158,25 +799,7 @@
           <w:sz w:val="24"/>
           <w:szCs w:val="24"/>
         </w:rPr>
-        <w:t xml:space="preserve">Start MySQL (Hive’s </w:t>
-      </w:r>
-      <w:proofErr w:type="spellStart"/>
-      <w:r>
-        <w:rPr>
-          <w:rFonts w:cstheme="minorHAnsi"/>
-          <w:sz w:val="24"/>
-          <w:szCs w:val="24"/>
-        </w:rPr>
-        <w:t>metastore</w:t>
-      </w:r>
-      <w:proofErr w:type="spellEnd"/>
-      <w:r>
-        <w:rPr>
-          <w:rFonts w:cstheme="minorHAnsi"/>
-          <w:sz w:val="24"/>
-          <w:szCs w:val="24"/>
-        </w:rPr>
-        <w:t xml:space="preserve"> backend) by using the following command</w:t>
+        <w:t>Start MySQL (Hive’s metastore backend) by using the following command</w:t>
       </w:r>
     </w:p>
     <w:p>
@@ -1201,36 +824,7 @@
           <w:sz w:val="24"/>
           <w:szCs w:val="24"/>
         </w:rPr>
-        <w:t xml:space="preserve">service </w:t>
-      </w:r>
-      <w:proofErr w:type="spellStart"/>
-      <w:r>
-        <w:rPr>
-          <w:rFonts w:asciiTheme="minorHAnsi" w:hAnsiTheme="minorHAnsi" w:cstheme="minorHAnsi"/>
-          <w:color w:val="444444"/>
-          <w:sz w:val="24"/>
-          <w:szCs w:val="24"/>
-        </w:rPr>
-        <w:t>mysql</w:t>
-      </w:r>
-      <w:proofErr w:type="spellEnd"/>
-      <w:r>
-        <w:rPr>
-          <w:rFonts w:asciiTheme="minorHAnsi" w:hAnsiTheme="minorHAnsi" w:cstheme="minorHAnsi"/>
-          <w:color w:val="444444"/>
-          <w:sz w:val="24"/>
-          <w:szCs w:val="24"/>
-        </w:rPr>
-        <w:t xml:space="preserve"> </w:t>
-      </w:r>
-      <w:r>
-        <w:rPr>
-          <w:rFonts w:asciiTheme="minorHAnsi" w:hAnsiTheme="minorHAnsi" w:cstheme="minorHAnsi"/>
-          <w:color w:val="444444"/>
-          <w:sz w:val="24"/>
-          <w:szCs w:val="24"/>
-        </w:rPr>
-        <w:t>start</w:t>
+        <w:t>service mysql start</w:t>
       </w:r>
     </w:p>
     <w:p>
@@ -1648,7 +1242,6 @@
         </w:rPr>
         <w:t xml:space="preserve">SELECT </w:t>
       </w:r>
-      <w:proofErr w:type="gramStart"/>
       <w:r>
         <w:rPr>
           <w:rFonts w:asciiTheme="minorHAnsi" w:hAnsiTheme="minorHAnsi" w:cstheme="minorHAnsi"/>
@@ -1664,17 +1257,7 @@
           <w:sz w:val="24"/>
           <w:szCs w:val="24"/>
         </w:rPr>
-        <w:t>(</w:t>
-      </w:r>
-      <w:proofErr w:type="gramEnd"/>
-      <w:r>
-        <w:rPr>
-          <w:rFonts w:asciiTheme="minorHAnsi" w:hAnsiTheme="minorHAnsi" w:cstheme="minorHAnsi"/>
-          <w:color w:val="444444"/>
-          <w:sz w:val="24"/>
-          <w:szCs w:val="24"/>
-        </w:rPr>
-        <w:t>*) FROM cities;</w:t>
+        <w:t>(*) FROM cities;</w:t>
       </w:r>
     </w:p>
     <w:p>
@@ -1827,7 +1410,6 @@
         </w:rPr>
         <w:t xml:space="preserve">SELECT country, </w:t>
       </w:r>
-      <w:proofErr w:type="gramStart"/>
       <w:r>
         <w:rPr>
           <w:rFonts w:asciiTheme="minorHAnsi" w:hAnsiTheme="minorHAnsi" w:cstheme="minorHAnsi"/>
@@ -1843,37 +1425,7 @@
           <w:sz w:val="24"/>
           <w:szCs w:val="24"/>
         </w:rPr>
-        <w:t>(</w:t>
-      </w:r>
-      <w:proofErr w:type="gramEnd"/>
-      <w:r>
-        <w:rPr>
-          <w:rFonts w:asciiTheme="minorHAnsi" w:hAnsiTheme="minorHAnsi" w:cstheme="minorHAnsi"/>
-          <w:color w:val="444444"/>
-          <w:sz w:val="24"/>
-          <w:szCs w:val="24"/>
-        </w:rPr>
-        <w:t xml:space="preserve">*) </w:t>
-      </w:r>
-      <w:proofErr w:type="spellStart"/>
-      <w:r>
-        <w:rPr>
-          <w:rFonts w:asciiTheme="minorHAnsi" w:hAnsiTheme="minorHAnsi" w:cstheme="minorHAnsi"/>
-          <w:color w:val="444444"/>
-          <w:sz w:val="24"/>
-          <w:szCs w:val="24"/>
-        </w:rPr>
-        <w:t>cnt</w:t>
-      </w:r>
-      <w:proofErr w:type="spellEnd"/>
-      <w:r>
-        <w:rPr>
-          <w:rFonts w:asciiTheme="minorHAnsi" w:hAnsiTheme="minorHAnsi" w:cstheme="minorHAnsi"/>
-          <w:color w:val="444444"/>
-          <w:sz w:val="24"/>
-          <w:szCs w:val="24"/>
-        </w:rPr>
-        <w:t xml:space="preserve"> FROM cities GROUP </w:t>
+        <w:t xml:space="preserve">(*) cnt FROM cities GROUP </w:t>
       </w:r>
       <w:r>
         <w:rPr>
@@ -1909,15 +1461,7 @@
           <w:sz w:val="24"/>
           <w:szCs w:val="24"/>
         </w:rPr>
-        <w:t xml:space="preserve">The following must be the output. </w:t>
-      </w:r>
-      <w:r>
-        <w:rPr>
-          <w:rFonts w:cstheme="minorHAnsi"/>
-          <w:sz w:val="24"/>
-          <w:szCs w:val="24"/>
-        </w:rPr>
-        <w:t>You can see the Map Reduce jobs running beneath which computes the result for us.</w:t>
+        <w:t>The following must be the output. You can see the Map Reduce jobs running beneath which computes the result for us.</w:t>
       </w:r>
     </w:p>
     <w:p>
@@ -1982,6 +1526,72 @@
           </wp:inline>
         </w:drawing>
       </w:r>
+    </w:p>
+    <w:p>
+      <w:pPr>
+        <w:pStyle w:val="ListParagraph"/>
+        <w:jc w:val="both"/>
+        <w:rPr>
+          <w:rFonts w:cstheme="minorHAnsi"/>
+          <w:sz w:val="24"/>
+          <w:szCs w:val="24"/>
+        </w:rPr>
+      </w:pPr>
+    </w:p>
+    <w:p>
+      <w:pPr>
+        <w:jc w:val="both"/>
+        <w:rPr>
+          <w:rFonts w:cstheme="minorHAnsi"/>
+          <w:b/>
+          <w:sz w:val="24"/>
+          <w:szCs w:val="24"/>
+          <w:u w:val="single"/>
+        </w:rPr>
+      </w:pPr>
+      <w:r>
+        <w:rPr>
+          <w:rFonts w:cstheme="minorHAnsi"/>
+          <w:b/>
+          <w:sz w:val="24"/>
+          <w:szCs w:val="24"/>
+          <w:u w:val="single"/>
+        </w:rPr>
+        <w:t>References:</w:t>
+      </w:r>
+    </w:p>
+    <w:p>
+      <w:pPr>
+        <w:jc w:val="both"/>
+        <w:rPr>
+          <w:rFonts w:cstheme="minorHAnsi"/>
+          <w:sz w:val="24"/>
+          <w:szCs w:val="24"/>
+        </w:rPr>
+      </w:pPr>
+      <w:hyperlink r:id="rId10" w:history="1">
+        <w:r>
+          <w:rPr>
+            <w:rStyle w:val="Hyperlink"/>
+            <w:rFonts w:cstheme="minorHAnsi"/>
+            <w:sz w:val="24"/>
+            <w:szCs w:val="24"/>
+          </w:rPr>
+          <w:t>https://baondp.wordpress.com/2015/10/13/build-hadoophive-developmentlearning-environment-on-docker/</w:t>
+        </w:r>
+      </w:hyperlink>
+    </w:p>
+    <w:p>
+      <w:pPr>
+        <w:jc w:val="both"/>
+        <w:rPr>
+          <w:rFonts w:cstheme="minorHAnsi"/>
+          <w:sz w:val="24"/>
+          <w:szCs w:val="24"/>
+        </w:rPr>
+      </w:pPr>
+      <w:bookmarkStart w:id="0" w:name="_GoBack"/>
+      <w:bookmarkEnd w:id="0"/>
     </w:p>
     <w:sectPr>
       <w:pgSz w:w="12240" w:h="15840"/>
